--- a/app/download/sample3.docx
+++ b/app/download/sample3.docx
@@ -1075,169 +1075,17 @@
           </w:p>
         </w:tc>
       </w:tr>
-      <w:tr>
-        <w:tc>
-          <w:tcPr>
-            <w:tcW w:w="4516" w:type="dxa"/>
-            <w:gridSpan w:val="5"/>
-            <w:tcBorders>
-              <w:top w:val="single" w:sz="4" w:space="0" w:color="auto"/>
-              <w:left w:val="single" w:sz="4" w:space="0" w:color="auto"/>
-              <w:bottom w:val="single" w:sz="4" w:space="0" w:color="auto"/>
-              <w:right w:val="single" w:sz="4" w:space="0" w:color="auto"/>
-            </w:tcBorders>
-          </w:tcPr>
-          <w:p>
-            <w:pPr>
-              <w:jc w:val="left"/>
-              <w:rPr>
-                <w:rFonts w:ascii="바탕체" w:eastAsia="바탕체" w:hAnsi="바탕체" w:cs="굴림체" w:hint="eastAsia"/>
-              </w:rPr>
-            </w:pPr>
-          </w:p>
-        </w:tc>
-      </w:tr>
-      <w:tr>
-        <w:tc>
-          <w:tcPr>
-            <w:tcW w:w="817" w:type="dxa"/>
-            <w:gridSpan w:val="4"/>
-            <w:tcBorders>
-              <w:top w:val="single" w:sz="4" w:space="0" w:color="auto"/>
-              <w:left w:val="single" w:sz="4" w:space="0" w:color="auto"/>
-              <w:bottom w:val="single" w:sz="4" w:space="0" w:color="auto"/>
-              <w:right w:val="single" w:sz="4" w:space="0" w:color="auto"/>
-            </w:tcBorders>
-          </w:tcPr>
-          <w:p>
-            <w:pPr>
-              <w:jc w:val="left"/>
-              <w:rPr>
-                <w:rFonts w:ascii="바탕체" w:eastAsia="바탕체" w:hAnsi="바탕체" w:cs="굴림체" w:hint="eastAsia"/>
-              </w:rPr>
-            </w:pPr>
-            <w:r>
-              <w:rPr>
-                <w:rFonts w:ascii="바탕체" w:eastAsia="바탕체" w:hAnsi="바탕체" w:cs="굴림체" w:hint="eastAsia"/>
-              </w:rPr>
-              <w:t>코멘트</w:t>
-            </w:r>
-          </w:p>
-        </w:tc>
-        <w:tc>
-          <w:tcPr>
-            <w:tcW w:w="3699" w:type="dxa"/>
-            <w:tcBorders>
-              <w:top w:val="single" w:sz="4" w:space="0" w:color="auto"/>
-              <w:left w:val="single" w:sz="4" w:space="0" w:color="auto"/>
-              <w:bottom w:val="single" w:sz="4" w:space="0" w:color="auto"/>
-              <w:right w:val="single" w:sz="4" w:space="0" w:color="auto"/>
-            </w:tcBorders>
-          </w:tcPr>
-          <w:p>
-            <w:pPr>
-              <w:jc w:val="left"/>
-              <w:rPr>
-                <w:rFonts w:ascii="바탕체" w:eastAsia="바탕체" w:hAnsi="바탕체" w:cs="굴림체" w:hint="eastAsia"/>
-              </w:rPr>
-            </w:pPr>
-            <w:r>
-              <w:rPr>
-                <w:rFonts w:ascii="바탕체" w:eastAsia="바탕체" w:hAnsi="바탕체" w:cs="굴림체" w:hint="eastAsia"/>
-                <w:color w:val="A6A6A6" w:themeColor="background1" w:themeShade="A6"/>
-              </w:rPr>
-              <w:t xml:space="preserve">문항에 대한 평가 </w:t>
-            </w:r>
-            <w:r>
-              <w:rPr>
-                <w:rFonts w:ascii="바탕체" w:eastAsia="바탕체" w:hAnsi="바탕체" w:cs="굴림체" w:hint="eastAsia"/>
-                <w:color w:val="A6A6A6" w:themeColor="background1" w:themeShade="A6"/>
-              </w:rPr>
-              <w:t xml:space="preserve">작성 </w:t>
-            </w:r>
-            <w:proofErr w:type="spellStart"/>
-            <w:r>
-              <w:rPr>
-                <w:rFonts w:ascii="바탕체" w:eastAsia="바탕체" w:hAnsi="바탕체" w:cs="굴림체" w:hint="eastAsia"/>
-                <w:color w:val="A6A6A6" w:themeColor="background1" w:themeShade="A6"/>
-              </w:rPr>
-              <w:t>부탁드립니다</w:t>
-            </w:r>
-            <w:proofErr w:type="spellEnd"/>
-            <w:r>
-              <w:rPr>
-                <w:rFonts w:ascii="바탕체" w:eastAsia="바탕체" w:hAnsi="바탕체" w:cs="굴림체" w:hint="eastAsia"/>
-                <w:color w:val="A6A6A6" w:themeColor="background1" w:themeShade="A6"/>
-              </w:rPr>
-              <w:t>.</w:t>
-            </w:r>
-            <w:bookmarkStart w:id="0" w:name="_GoBack"/>
-            <w:bookmarkEnd w:id="0"/>
-          </w:p>
-        </w:tc>
-      </w:tr>
-      <w:tr>
-        <w:tc>
-          <w:tcPr>
-            <w:tcW w:w="817" w:type="dxa"/>
-            <w:gridSpan w:val="4"/>
-            <w:tcBorders>
-              <w:top w:val="single" w:sz="4" w:space="0" w:color="auto"/>
-            </w:tcBorders>
-          </w:tcPr>
-          <w:p>
-            <w:pPr>
-              <w:jc w:val="left"/>
-              <w:rPr>
-                <w:rFonts w:ascii="바탕체" w:eastAsia="바탕체" w:hAnsi="바탕체"/>
-              </w:rPr>
-            </w:pPr>
-          </w:p>
-        </w:tc>
-        <w:tc>
-          <w:tcPr>
-            <w:tcW w:w="3699" w:type="dxa"/>
-            <w:tcBorders>
-              <w:top w:val="single" w:sz="4" w:space="0" w:color="auto"/>
-            </w:tcBorders>
-          </w:tcPr>
-          <w:p>
-            <w:pPr>
-              <w:jc w:val="right"/>
-              <w:rPr>
-                <w:rFonts w:ascii="바탕체" w:eastAsia="바탕체" w:hAnsi="바탕체"/>
-              </w:rPr>
-            </w:pPr>
-            <w:proofErr w:type="spellStart"/>
-            <w:r>
-              <w:rPr>
-                <w:rFonts w:ascii="바탕체" w:eastAsia="바탕체" w:hAnsi="바탕체"/>
-                <w:sz w:val="12"/>
-              </w:rPr>
-              <w:t>S</w:t>
-            </w:r>
-            <w:r>
-              <w:rPr>
-                <w:rFonts w:ascii="바탕체" w:eastAsia="바탕체" w:hAnsi="바탕체" w:hint="eastAsia"/>
-                <w:sz w:val="12"/>
-              </w:rPr>
-              <w:t>eq</w:t>
-            </w:r>
-            <w:proofErr w:type="spellEnd"/>
-            <w:r>
-              <w:rPr>
-                <w:rFonts w:ascii="바탕체" w:eastAsia="바탕체" w:hAnsi="바탕체" w:cs="굴림체" w:hint="eastAsia"/>
-                <w:b/>
-                <w:sz w:val="12"/>
-              </w:rPr>
-              <w:t xml:space="preserve"> {nu}.</w:t>
-            </w:r>
-          </w:p>
-        </w:tc>
-      </w:tr>
     </w:tbl>
     <w:p/>
-    <w:p/>
+    <w:p>
+      <w:pPr>
+        <w:rPr>
+          <w:rFonts w:hint="eastAsia"/>
+        </w:rPr>
+      </w:pPr>
+      <w:bookmarkStart w:id="0" w:name="_GoBack"/>
+      <w:bookmarkEnd w:id="0"/>
+    </w:p>
     <w:p/>
     <w:sectPr>
       <w:type w:val="continuous"/>
@@ -2228,7 +2076,7 @@
 </file>
 
 <file path=customXml/itemProps1.xml><?xml version="1.0" encoding="utf-8"?>
-<ds:datastoreItem xmlns:ds="http://schemas.openxmlformats.org/officeDocument/2006/customXml" ds:itemID="{989E13C6-F3B0-4177-88F2-B7A0BCC698EA}">
+<ds:datastoreItem xmlns:ds="http://schemas.openxmlformats.org/officeDocument/2006/customXml" ds:itemID="{DF49E2E3-4494-4F2E-9870-D3B2983E3C6A}">
   <ds:schemaRefs>
     <ds:schemaRef ds:uri="http://schemas.openxmlformats.org/officeDocument/2006/bibliography"/>
   </ds:schemaRefs>

--- a/app/download/sample3.docx
+++ b/app/download/sample3.docx
@@ -592,6 +592,50 @@
             <w:pPr>
               <w:jc w:val="left"/>
               <w:rPr>
+                <w:rFonts w:ascii="바탕체" w:eastAsia="바탕체" w:hAnsi="바탕체" w:cs="굴림체"/>
+                <w:b/>
+              </w:rPr>
+            </w:pPr>
+            <w:r>
+              <w:rPr>
+                <w:rFonts w:ascii="바탕체" w:eastAsia="바탕체" w:hAnsi="바탕체" w:hint="eastAsia"/>
+                <w:sz w:val="18"/>
+              </w:rPr>
+              <w:t>지문</w:t>
+            </w:r>
+          </w:p>
+        </w:tc>
+        <w:tc>
+          <w:tcPr>
+            <w:tcW w:w="3982" w:type="dxa"/>
+            <w:gridSpan w:val="3"/>
+          </w:tcPr>
+          <w:p>
+            <w:pPr>
+              <w:jc w:val="left"/>
+              <w:rPr>
+                <w:rFonts w:ascii="바탕체" w:eastAsia="바탕체" w:hAnsi="바탕체" w:cs="굴림체"/>
+              </w:rPr>
+            </w:pPr>
+            <w:r>
+              <w:rPr>
+                <w:rFonts w:ascii="바탕체" w:eastAsia="바탕체" w:hAnsi="바탕체" w:cs="굴림체" w:hint="eastAsia"/>
+              </w:rPr>
+              <w:t>{passage}</w:t>
+            </w:r>
+          </w:p>
+        </w:tc>
+      </w:tr>
+      <w:tr>
+        <w:tc>
+          <w:tcPr>
+            <w:tcW w:w="534" w:type="dxa"/>
+            <w:gridSpan w:val="2"/>
+          </w:tcPr>
+          <w:p>
+            <w:pPr>
+              <w:jc w:val="left"/>
+              <w:rPr>
                 <w:rFonts w:ascii="바탕체" w:eastAsia="바탕체" w:hAnsi="바탕체"/>
               </w:rPr>
             </w:pPr>
@@ -678,7 +722,7 @@
                 <w:rFonts w:ascii="바탕체" w:eastAsia="바탕체" w:hAnsi="바탕체" w:hint="eastAsia"/>
                 <w:sz w:val="18"/>
               </w:rPr>
-              <w:t>지문</w:t>
+              <w:t>보기</w:t>
             </w:r>
           </w:p>
         </w:tc>
@@ -698,8 +742,24 @@
               <w:rPr>
                 <w:rFonts w:ascii="바탕체" w:eastAsia="바탕체" w:hAnsi="바탕체" w:cs="굴림체" w:hint="eastAsia"/>
               </w:rPr>
-              <w:t>{passage}</w:t>
-            </w:r>
+              <w:t>{</w:t>
+            </w:r>
+            <w:proofErr w:type="spellStart"/>
+            <w:r>
+              <w:rPr>
+                <w:rFonts w:ascii="바탕체" w:eastAsia="바탕체" w:hAnsi="바탕체" w:cs="굴림체" w:hint="eastAsia"/>
+              </w:rPr>
+              <w:t>boxcontent</w:t>
+            </w:r>
+            <w:proofErr w:type="spellEnd"/>
+            <w:r>
+              <w:rPr>
+                <w:rFonts w:ascii="바탕체" w:eastAsia="바탕체" w:hAnsi="바탕체" w:cs="굴림체" w:hint="eastAsia"/>
+              </w:rPr>
+              <w:t>}</w:t>
+            </w:r>
+            <w:bookmarkStart w:id="0" w:name="_GoBack"/>
+            <w:bookmarkEnd w:id="0"/>
           </w:p>
         </w:tc>
       </w:tr>
@@ -1077,15 +1137,7 @@
       </w:tr>
     </w:tbl>
     <w:p/>
-    <w:p>
-      <w:pPr>
-        <w:rPr>
-          <w:rFonts w:hint="eastAsia"/>
-        </w:rPr>
-      </w:pPr>
-      <w:bookmarkStart w:id="0" w:name="_GoBack"/>
-      <w:bookmarkEnd w:id="0"/>
-    </w:p>
+    <w:p/>
     <w:p/>
     <w:sectPr>
       <w:type w:val="continuous"/>
@@ -2076,7 +2128,7 @@
 </file>
 
 <file path=customXml/itemProps1.xml><?xml version="1.0" encoding="utf-8"?>
-<ds:datastoreItem xmlns:ds="http://schemas.openxmlformats.org/officeDocument/2006/customXml" ds:itemID="{DF49E2E3-4494-4F2E-9870-D3B2983E3C6A}">
+<ds:datastoreItem xmlns:ds="http://schemas.openxmlformats.org/officeDocument/2006/customXml" ds:itemID="{7A788FDC-B623-495F-83FC-9AB960A6E26B}">
   <ds:schemaRefs>
     <ds:schemaRef ds:uri="http://schemas.openxmlformats.org/officeDocument/2006/bibliography"/>
   </ds:schemaRefs>

--- a/app/download/sample3.docx
+++ b/app/download/sample3.docx
@@ -300,56 +300,28 @@
       <w:tr>
         <w:trPr>
           <w:cantSplit/>
+          <w:trHeight w:val="43"/>
         </w:trPr>
         <w:tc>
           <w:tcPr>
-            <w:tcW w:w="392" w:type="dxa"/>
+            <w:tcW w:w="4516" w:type="dxa"/>
+            <w:gridSpan w:val="4"/>
             <w:tcBorders>
               <w:top w:val="nil"/>
               <w:left w:val="nil"/>
               <w:bottom w:val="nil"/>
               <w:right w:val="nil"/>
             </w:tcBorders>
-          </w:tcPr>
-          <w:p>
-            <w:pPr>
-              <w:jc w:val="left"/>
-              <w:rPr>
-                <w:rFonts w:asciiTheme="minorHAnsi" w:eastAsiaTheme="minorHAnsi" w:hAnsiTheme="minorHAnsi"/>
-              </w:rPr>
-            </w:pPr>
-            <w:r>
-              <w:rPr>
-                <w:rFonts w:asciiTheme="minorHAnsi" w:eastAsiaTheme="minorHAnsi" w:hAnsiTheme="minorHAnsi" w:cs="굴림체" w:hint="eastAsia"/>
-              </w:rPr>
-              <w:t>①</w:t>
-            </w:r>
-          </w:p>
-        </w:tc>
-        <w:tc>
-          <w:tcPr>
-            <w:tcW w:w="4124" w:type="dxa"/>
-            <w:gridSpan w:val="3"/>
-            <w:tcBorders>
-              <w:top w:val="nil"/>
-              <w:left w:val="nil"/>
-              <w:bottom w:val="nil"/>
-              <w:right w:val="nil"/>
-            </w:tcBorders>
-          </w:tcPr>
-          <w:p>
-            <w:pPr>
-              <w:jc w:val="left"/>
-              <w:rPr>
-                <w:rFonts w:asciiTheme="minorHAnsi" w:eastAsiaTheme="minorHAnsi" w:hAnsiTheme="minorHAnsi"/>
-              </w:rPr>
-            </w:pPr>
-            <w:r>
-              <w:rPr>
-                <w:rFonts w:asciiTheme="minorHAnsi" w:eastAsiaTheme="minorHAnsi" w:hAnsiTheme="minorHAnsi" w:cs="굴림체" w:hint="eastAsia"/>
-              </w:rPr>
-              <w:t>{select1}</w:t>
-            </w:r>
+            <w:shd w:val="clear" w:color="auto" w:fill="auto"/>
+          </w:tcPr>
+          <w:p>
+            <w:pPr>
+              <w:jc w:val="left"/>
+              <w:rPr>
+                <w:rFonts w:asciiTheme="minorHAnsi" w:eastAsiaTheme="minorHAnsi" w:hAnsiTheme="minorHAnsi" w:cs="굴림체" w:hint="eastAsia"/>
+                <w:sz w:val="2"/>
+              </w:rPr>
+            </w:pPr>
           </w:p>
         </w:tc>
       </w:tr>
@@ -378,7 +350,7 @@
               <w:rPr>
                 <w:rFonts w:asciiTheme="minorHAnsi" w:eastAsiaTheme="minorHAnsi" w:hAnsiTheme="minorHAnsi" w:cs="굴림체" w:hint="eastAsia"/>
               </w:rPr>
-              <w:t>②</w:t>
+              <w:t>①</w:t>
             </w:r>
           </w:p>
         </w:tc>
@@ -404,7 +376,7 @@
               <w:rPr>
                 <w:rFonts w:asciiTheme="minorHAnsi" w:eastAsiaTheme="minorHAnsi" w:hAnsiTheme="minorHAnsi" w:cs="굴림체" w:hint="eastAsia"/>
               </w:rPr>
-              <w:t>{select2}</w:t>
+              <w:t>{select1}</w:t>
             </w:r>
           </w:p>
         </w:tc>
@@ -434,7 +406,7 @@
               <w:rPr>
                 <w:rFonts w:asciiTheme="minorHAnsi" w:eastAsiaTheme="minorHAnsi" w:hAnsiTheme="minorHAnsi" w:cs="굴림체" w:hint="eastAsia"/>
               </w:rPr>
-              <w:t>③</w:t>
+              <w:t>②</w:t>
             </w:r>
           </w:p>
         </w:tc>
@@ -460,7 +432,7 @@
               <w:rPr>
                 <w:rFonts w:asciiTheme="minorHAnsi" w:eastAsiaTheme="minorHAnsi" w:hAnsiTheme="minorHAnsi" w:cs="굴림체" w:hint="eastAsia"/>
               </w:rPr>
-              <w:t>{select3}</w:t>
+              <w:t>{select2}</w:t>
             </w:r>
           </w:p>
         </w:tc>
@@ -490,7 +462,7 @@
               <w:rPr>
                 <w:rFonts w:asciiTheme="minorHAnsi" w:eastAsiaTheme="minorHAnsi" w:hAnsiTheme="minorHAnsi" w:cs="굴림체" w:hint="eastAsia"/>
               </w:rPr>
-              <w:t>④</w:t>
+              <w:t>③</w:t>
             </w:r>
           </w:p>
         </w:tc>
@@ -516,10 +488,8 @@
               <w:rPr>
                 <w:rFonts w:asciiTheme="minorHAnsi" w:eastAsiaTheme="minorHAnsi" w:hAnsiTheme="minorHAnsi" w:cs="굴림체" w:hint="eastAsia"/>
               </w:rPr>
-              <w:t>{select4}</w:t>
-            </w:r>
-            <w:bookmarkStart w:id="0" w:name="_GoBack"/>
-            <w:bookmarkEnd w:id="0"/>
+              <w:t>{select3}</w:t>
+            </w:r>
           </w:p>
         </w:tc>
       </w:tr>
@@ -548,7 +518,7 @@
               <w:rPr>
                 <w:rFonts w:asciiTheme="minorHAnsi" w:eastAsiaTheme="minorHAnsi" w:hAnsiTheme="minorHAnsi" w:cs="굴림체" w:hint="eastAsia"/>
               </w:rPr>
-              <w:t>⑤</w:t>
+              <w:t>④</w:t>
             </w:r>
           </w:p>
         </w:tc>
@@ -574,7 +544,7 @@
               <w:rPr>
                 <w:rFonts w:asciiTheme="minorHAnsi" w:eastAsiaTheme="minorHAnsi" w:hAnsiTheme="minorHAnsi" w:cs="굴림체" w:hint="eastAsia"/>
               </w:rPr>
-              <w:t>{select5}</w:t>
+              <w:t>{select4}</w:t>
             </w:r>
           </w:p>
         </w:tc>
@@ -585,6 +555,62 @@
         </w:trPr>
         <w:tc>
           <w:tcPr>
+            <w:tcW w:w="392" w:type="dxa"/>
+            <w:tcBorders>
+              <w:top w:val="nil"/>
+              <w:left w:val="nil"/>
+              <w:bottom w:val="nil"/>
+              <w:right w:val="nil"/>
+            </w:tcBorders>
+          </w:tcPr>
+          <w:p>
+            <w:pPr>
+              <w:jc w:val="left"/>
+              <w:rPr>
+                <w:rFonts w:asciiTheme="minorHAnsi" w:eastAsiaTheme="minorHAnsi" w:hAnsiTheme="minorHAnsi"/>
+              </w:rPr>
+            </w:pPr>
+            <w:r>
+              <w:rPr>
+                <w:rFonts w:asciiTheme="minorHAnsi" w:eastAsiaTheme="minorHAnsi" w:hAnsiTheme="minorHAnsi" w:cs="굴림체" w:hint="eastAsia"/>
+              </w:rPr>
+              <w:t>⑤</w:t>
+            </w:r>
+          </w:p>
+        </w:tc>
+        <w:tc>
+          <w:tcPr>
+            <w:tcW w:w="4124" w:type="dxa"/>
+            <w:gridSpan w:val="3"/>
+            <w:tcBorders>
+              <w:top w:val="nil"/>
+              <w:left w:val="nil"/>
+              <w:bottom w:val="nil"/>
+              <w:right w:val="nil"/>
+            </w:tcBorders>
+          </w:tcPr>
+          <w:p>
+            <w:pPr>
+              <w:jc w:val="left"/>
+              <w:rPr>
+                <w:rFonts w:asciiTheme="minorHAnsi" w:eastAsiaTheme="minorHAnsi" w:hAnsiTheme="minorHAnsi"/>
+              </w:rPr>
+            </w:pPr>
+            <w:r>
+              <w:rPr>
+                <w:rFonts w:asciiTheme="minorHAnsi" w:eastAsiaTheme="minorHAnsi" w:hAnsiTheme="minorHAnsi" w:cs="굴림체" w:hint="eastAsia"/>
+              </w:rPr>
+              <w:t>{select5}</w:t>
+            </w:r>
+          </w:p>
+        </w:tc>
+      </w:tr>
+      <w:tr>
+        <w:trPr>
+          <w:cantSplit/>
+        </w:trPr>
+        <w:tc>
+          <w:tcPr>
             <w:tcW w:w="675" w:type="dxa"/>
             <w:gridSpan w:val="3"/>
             <w:tcBorders>
@@ -620,6 +646,8 @@
                 <w:rFonts w:asciiTheme="minorHAnsi" w:eastAsiaTheme="minorHAnsi" w:hAnsiTheme="minorHAnsi" w:cs="굴림체"/>
               </w:rPr>
             </w:pPr>
+            <w:bookmarkStart w:id="0" w:name="_GoBack"/>
+            <w:bookmarkEnd w:id="0"/>
           </w:p>
         </w:tc>
       </w:tr>
@@ -1752,7 +1780,7 @@
 </file>
 
 <file path=customXml/itemProps1.xml><?xml version="1.0" encoding="utf-8"?>
-<ds:datastoreItem xmlns:ds="http://schemas.openxmlformats.org/officeDocument/2006/customXml" ds:itemID="{67039698-EF19-403E-986D-1C984BED2FCB}">
+<ds:datastoreItem xmlns:ds="http://schemas.openxmlformats.org/officeDocument/2006/customXml" ds:itemID="{6480069E-2A61-4A02-A3F0-857D692DDAC2}">
   <ds:schemaRefs>
     <ds:schemaRef ds:uri="http://schemas.openxmlformats.org/officeDocument/2006/bibliography"/>
   </ds:schemaRefs>

--- a/app/download/sample3.docx
+++ b/app/download/sample3.docx
@@ -68,9 +68,6 @@
         <w:gridCol w:w="3841"/>
       </w:tblGrid>
       <w:tr>
-        <w:trPr>
-          <w:cantSplit/>
-        </w:trPr>
         <w:tc>
           <w:tcPr>
             <w:tcW w:w="4516" w:type="dxa"/>
@@ -92,6 +89,7 @@
                 <w:sz w:val="28"/>
               </w:rPr>
             </w:pPr>
+            <w:bookmarkStart w:id="0" w:name="_GoBack"/>
             <w:r>
               <w:rPr>
                 <w:rFonts w:asciiTheme="minorHAnsi" w:eastAsiaTheme="minorHAnsi" w:hAnsiTheme="minorHAnsi" w:hint="eastAsia"/>
@@ -150,9 +148,6 @@
         </w:tc>
       </w:tr>
       <w:tr>
-        <w:trPr>
-          <w:cantSplit/>
-        </w:trPr>
         <w:tc>
           <w:tcPr>
             <w:tcW w:w="392" w:type="dxa"/>
@@ -230,7 +225,6 @@
       </w:tr>
       <w:tr>
         <w:trPr>
-          <w:cantSplit/>
           <w:trHeight w:val="170"/>
         </w:trPr>
         <w:tc>
@@ -299,7 +293,6 @@
       </w:tr>
       <w:tr>
         <w:trPr>
-          <w:cantSplit/>
           <w:trHeight w:val="43"/>
         </w:trPr>
         <w:tc>
@@ -318,7 +311,7 @@
             <w:pPr>
               <w:jc w:val="left"/>
               <w:rPr>
-                <w:rFonts w:asciiTheme="minorHAnsi" w:eastAsiaTheme="minorHAnsi" w:hAnsiTheme="minorHAnsi" w:cs="굴림체" w:hint="eastAsia"/>
+                <w:rFonts w:asciiTheme="minorHAnsi" w:eastAsiaTheme="minorHAnsi" w:hAnsiTheme="minorHAnsi" w:cs="굴림체"/>
                 <w:sz w:val="2"/>
               </w:rPr>
             </w:pPr>
@@ -326,9 +319,6 @@
         </w:tc>
       </w:tr>
       <w:tr>
-        <w:trPr>
-          <w:cantSplit/>
-        </w:trPr>
         <w:tc>
           <w:tcPr>
             <w:tcW w:w="392" w:type="dxa"/>
@@ -382,9 +372,6 @@
         </w:tc>
       </w:tr>
       <w:tr>
-        <w:trPr>
-          <w:cantSplit/>
-        </w:trPr>
         <w:tc>
           <w:tcPr>
             <w:tcW w:w="392" w:type="dxa"/>
@@ -438,9 +425,6 @@
         </w:tc>
       </w:tr>
       <w:tr>
-        <w:trPr>
-          <w:cantSplit/>
-        </w:trPr>
         <w:tc>
           <w:tcPr>
             <w:tcW w:w="392" w:type="dxa"/>
@@ -494,9 +478,6 @@
         </w:tc>
       </w:tr>
       <w:tr>
-        <w:trPr>
-          <w:cantSplit/>
-        </w:trPr>
         <w:tc>
           <w:tcPr>
             <w:tcW w:w="392" w:type="dxa"/>
@@ -550,9 +531,6 @@
         </w:tc>
       </w:tr>
       <w:tr>
-        <w:trPr>
-          <w:cantSplit/>
-        </w:trPr>
         <w:tc>
           <w:tcPr>
             <w:tcW w:w="392" w:type="dxa"/>
@@ -606,9 +584,6 @@
         </w:tc>
       </w:tr>
       <w:tr>
-        <w:trPr>
-          <w:cantSplit/>
-        </w:trPr>
         <w:tc>
           <w:tcPr>
             <w:tcW w:w="675" w:type="dxa"/>
@@ -646,15 +621,10 @@
                 <w:rFonts w:asciiTheme="minorHAnsi" w:eastAsiaTheme="minorHAnsi" w:hAnsiTheme="minorHAnsi" w:cs="굴림체"/>
               </w:rPr>
             </w:pPr>
-            <w:bookmarkStart w:id="0" w:name="_GoBack"/>
-            <w:bookmarkEnd w:id="0"/>
           </w:p>
         </w:tc>
       </w:tr>
       <w:tr>
-        <w:trPr>
-          <w:cantSplit/>
-        </w:trPr>
         <w:tc>
           <w:tcPr>
             <w:tcW w:w="675" w:type="dxa"/>
@@ -706,9 +676,6 @@
         </w:tc>
       </w:tr>
       <w:tr>
-        <w:trPr>
-          <w:cantSplit/>
-        </w:trPr>
         <w:tc>
           <w:tcPr>
             <w:tcW w:w="675" w:type="dxa"/>
@@ -769,6 +736,7 @@
           </w:p>
         </w:tc>
       </w:tr>
+      <w:bookmarkEnd w:id="0"/>
     </w:tbl>
     <w:p>
       <w:pPr>
@@ -1780,7 +1748,7 @@
 </file>
 
 <file path=customXml/itemProps1.xml><?xml version="1.0" encoding="utf-8"?>
-<ds:datastoreItem xmlns:ds="http://schemas.openxmlformats.org/officeDocument/2006/customXml" ds:itemID="{6480069E-2A61-4A02-A3F0-857D692DDAC2}">
+<ds:datastoreItem xmlns:ds="http://schemas.openxmlformats.org/officeDocument/2006/customXml" ds:itemID="{7AF9E9D0-C241-466A-A469-9977637EE974}">
   <ds:schemaRefs>
     <ds:schemaRef ds:uri="http://schemas.openxmlformats.org/officeDocument/2006/bibliography"/>
   </ds:schemaRefs>
